--- a/Documentação/Manual de Acesso.docx
+++ b/Documentação/Manual de Acesso.docx
@@ -1,6 +1,6 @@
 
 <file path=word/document.xml><?xml version="1.0" encoding="utf-8"?>
-<w:document xmlns:wpc="http://schemas.microsoft.com/office/word/2010/wordprocessingCanvas" xmlns:mc="http://schemas.openxmlformats.org/markup-compatibility/2006" xmlns:o="urn:schemas-microsoft-com:office:office" xmlns:r="http://schemas.openxmlformats.org/officeDocument/2006/relationships" xmlns:m="http://schemas.openxmlformats.org/officeDocument/2006/math" xmlns:v="urn:schemas-microsoft-com:vml" xmlns:wp14="http://schemas.microsoft.com/office/word/2010/wordprocessingDrawing" xmlns:wp="http://schemas.openxmlformats.org/drawingml/2006/wordprocessingDrawing" xmlns:w10="urn:schemas-microsoft-com:office:word" xmlns:w="http://schemas.openxmlformats.org/wordprocessingml/2006/main" xmlns:w14="http://schemas.microsoft.com/office/word/2010/wordml" xmlns:w15="http://schemas.microsoft.com/office/word/2012/wordml" xmlns:wpg="http://schemas.microsoft.com/office/word/2010/wordprocessingGroup" xmlns:wpi="http://schemas.microsoft.com/office/word/2010/wordprocessingInk" xmlns:wne="http://schemas.microsoft.com/office/word/2006/wordml" xmlns:wps="http://schemas.microsoft.com/office/word/2010/wordprocessingShape" mc:Ignorable="w14 w15 wp14">
+<w:document xmlns:wpc="http://schemas.microsoft.com/office/word/2010/wordprocessingCanvas" xmlns:cx="http://schemas.microsoft.com/office/drawing/2014/chartex" xmlns:cx1="http://schemas.microsoft.com/office/drawing/2015/9/8/chartex" xmlns:cx2="http://schemas.microsoft.com/office/drawing/2015/10/21/chartex" xmlns:mc="http://schemas.openxmlformats.org/markup-compatibility/2006" xmlns:o="urn:schemas-microsoft-com:office:office" xmlns:r="http://schemas.openxmlformats.org/officeDocument/2006/relationships" xmlns:m="http://schemas.openxmlformats.org/officeDocument/2006/math" xmlns:v="urn:schemas-microsoft-com:vml" xmlns:wp14="http://schemas.microsoft.com/office/word/2010/wordprocessingDrawing" xmlns:wp="http://schemas.openxmlformats.org/drawingml/2006/wordprocessingDrawing" xmlns:w10="urn:schemas-microsoft-com:office:word" xmlns:w="http://schemas.openxmlformats.org/wordprocessingml/2006/main" xmlns:w14="http://schemas.microsoft.com/office/word/2010/wordml" xmlns:w15="http://schemas.microsoft.com/office/word/2012/wordml" xmlns:w16se="http://schemas.microsoft.com/office/word/2015/wordml/symex" xmlns:wpg="http://schemas.microsoft.com/office/word/2010/wordprocessingGroup" xmlns:wpi="http://schemas.microsoft.com/office/word/2010/wordprocessingInk" xmlns:wne="http://schemas.microsoft.com/office/word/2006/wordml" xmlns:wps="http://schemas.microsoft.com/office/word/2010/wordprocessingShape" mc:Ignorable="w14 w15 w16se wp14">
   <w:body>
     <w:p>
       <w:pPr>
@@ -320,19 +320,7 @@
           <w:lang w:eastAsia="pt-BR"/>
         </w:rPr>
         <w:tab/>
-        <w:t>Mantenha o ícone da Op</w:t>
-      </w:r>
-      <w:bookmarkStart w:id="0" w:name="_GoBack"/>
-      <w:bookmarkEnd w:id="0"/>
-      <w:r>
-        <w:rPr>
-          <w:rFonts w:ascii="Arial" w:eastAsia="Times New Roman" w:hAnsi="Arial" w:cs="Arial"/>
-          <w:color w:val="000000"/>
-          <w:sz w:val="24"/>
-          <w:szCs w:val="24"/>
-          <w:lang w:eastAsia="pt-BR"/>
-        </w:rPr>
-        <w:t>enVPN no desktop e garanta que a VPN seja executada como administrador. O usuário e senha para acesso é:</w:t>
+        <w:t>Mantenha o ícone da OpenVPN no desktop e garanta que a VPN seja executada como administrador. O usuário e senha para acesso é:</w:t>
       </w:r>
     </w:p>
     <w:p>
@@ -1202,6 +1190,7 @@
           <w:color w:val="000000"/>
           <w:sz w:val="24"/>
           <w:szCs w:val="24"/>
+          <w:u w:val="single"/>
           <w:lang w:eastAsia="pt-BR"/>
         </w:rPr>
       </w:pPr>
@@ -1237,6 +1226,16 @@
         <w:tab/>
         <w:t>admin</w:t>
       </w:r>
+      <w:r>
+        <w:rPr>
+          <w:rFonts w:ascii="Arial" w:eastAsia="Times New Roman" w:hAnsi="Arial" w:cs="Arial"/>
+          <w:color w:val="000000"/>
+          <w:sz w:val="24"/>
+          <w:szCs w:val="24"/>
+          <w:lang w:eastAsia="pt-BR"/>
+        </w:rPr>
+        <w:t>@ufpr.br</w:t>
+      </w:r>
     </w:p>
     <w:p>
       <w:pPr>
@@ -1481,6 +1480,8 @@
         </w:rPr>
         <w:t>Pesquisador:</w:t>
       </w:r>
+      <w:bookmarkStart w:id="0" w:name="_GoBack"/>
+      <w:bookmarkEnd w:id="0"/>
     </w:p>
     <w:sectPr>
       <w:pgSz w:w="11906" w:h="16838"/>
@@ -1493,7 +1494,7 @@
 </file>
 
 <file path=word/styles.xml><?xml version="1.0" encoding="utf-8"?>
-<w:styles xmlns:mc="http://schemas.openxmlformats.org/markup-compatibility/2006" xmlns:r="http://schemas.openxmlformats.org/officeDocument/2006/relationships" xmlns:w="http://schemas.openxmlformats.org/wordprocessingml/2006/main" xmlns:w14="http://schemas.microsoft.com/office/word/2010/wordml" xmlns:w15="http://schemas.microsoft.com/office/word/2012/wordml" mc:Ignorable="w14 w15">
+<w:styles xmlns:mc="http://schemas.openxmlformats.org/markup-compatibility/2006" xmlns:r="http://schemas.openxmlformats.org/officeDocument/2006/relationships" xmlns:w="http://schemas.openxmlformats.org/wordprocessingml/2006/main" xmlns:w14="http://schemas.microsoft.com/office/word/2010/wordml" xmlns:w15="http://schemas.microsoft.com/office/word/2012/wordml" xmlns:w16se="http://schemas.microsoft.com/office/word/2015/wordml/symex" mc:Ignorable="w14 w15 w16se">
   <w:docDefaults>
     <w:rPrDefault>
       <w:rPr>
@@ -1509,7 +1510,7 @@
       </w:pPr>
     </w:pPrDefault>
   </w:docDefaults>
-  <w:latentStyles w:defLockedState="0" w:defUIPriority="99" w:defSemiHidden="0" w:defUnhideWhenUsed="0" w:defQFormat="0" w:count="371">
+  <w:latentStyles w:defLockedState="0" w:defUIPriority="99" w:defSemiHidden="0" w:defUnhideWhenUsed="0" w:defQFormat="0" w:count="372">
     <w:lsdException w:name="Normal" w:uiPriority="0" w:qFormat="1"/>
     <w:lsdException w:name="heading 1" w:uiPriority="9" w:qFormat="1"/>
     <w:lsdException w:name="heading 2" w:semiHidden="1" w:uiPriority="9" w:unhideWhenUsed="1" w:qFormat="1"/>
@@ -1615,7 +1616,6 @@
     <w:lsdException w:name="HTML Sample" w:semiHidden="1" w:unhideWhenUsed="1"/>
     <w:lsdException w:name="HTML Typewriter" w:semiHidden="1" w:unhideWhenUsed="1"/>
     <w:lsdException w:name="HTML Variable" w:semiHidden="1" w:unhideWhenUsed="1"/>
-    <w:lsdException w:name="Normal Table" w:semiHidden="1" w:unhideWhenUsed="1"/>
     <w:lsdException w:name="annotation subject" w:semiHidden="1" w:unhideWhenUsed="1"/>
     <w:lsdException w:name="No List" w:semiHidden="1" w:unhideWhenUsed="1"/>
     <w:lsdException w:name="Outline List 1" w:semiHidden="1" w:unhideWhenUsed="1"/>
@@ -1662,10 +1662,8 @@
     <w:lsdException w:name="Table Subtle 2" w:semiHidden="1" w:unhideWhenUsed="1"/>
     <w:lsdException w:name="Table Web 1" w:semiHidden="1" w:unhideWhenUsed="1"/>
     <w:lsdException w:name="Table Web 2" w:semiHidden="1" w:unhideWhenUsed="1"/>
-    <w:lsdException w:name="Table Web 3" w:semiHidden="1" w:unhideWhenUsed="1"/>
     <w:lsdException w:name="Balloon Text" w:semiHidden="1" w:unhideWhenUsed="1"/>
     <w:lsdException w:name="Table Grid" w:uiPriority="39"/>
-    <w:lsdException w:name="Table Theme" w:semiHidden="1" w:unhideWhenUsed="1"/>
     <w:lsdException w:name="Placeholder Text" w:semiHidden="1"/>
     <w:lsdException w:name="No Spacing" w:uiPriority="1" w:qFormat="1"/>
     <w:lsdException w:name="Light Shading" w:uiPriority="60"/>
@@ -1881,18 +1879,19 @@
     <w:lsdException w:name="List Table 5 Dark Accent 6" w:uiPriority="50"/>
     <w:lsdException w:name="List Table 6 Colorful Accent 6" w:uiPriority="51"/>
     <w:lsdException w:name="List Table 7 Colorful Accent 6" w:uiPriority="52"/>
+    <w:lsdException w:name="Mention" w:semiHidden="1" w:unhideWhenUsed="1"/>
   </w:latentStyles>
   <w:style w:type="paragraph" w:default="1" w:styleId="Normal">
     <w:name w:val="Normal"/>
     <w:qFormat/>
   </w:style>
-  <w:style w:type="character" w:default="1" w:styleId="DefaultParagraphFont">
+  <w:style w:type="character" w:default="1" w:styleId="Fontepargpadro">
     <w:name w:val="Default Paragraph Font"/>
     <w:uiPriority w:val="1"/>
     <w:semiHidden/>
     <w:unhideWhenUsed/>
   </w:style>
-  <w:style w:type="table" w:default="1" w:styleId="TableNormal">
+  <w:style w:type="table" w:default="1" w:styleId="Tabelanormal">
     <w:name w:val="Normal Table"/>
     <w:uiPriority w:val="99"/>
     <w:semiHidden/>
@@ -1907,16 +1906,16 @@
       </w:tblCellMar>
     </w:tblPr>
   </w:style>
-  <w:style w:type="numbering" w:default="1" w:styleId="NoList">
+  <w:style w:type="numbering" w:default="1" w:styleId="Semlista">
     <w:name w:val="No List"/>
     <w:uiPriority w:val="99"/>
     <w:semiHidden/>
     <w:unhideWhenUsed/>
   </w:style>
-  <w:style w:type="paragraph" w:styleId="HTMLPreformatted">
+  <w:style w:type="paragraph" w:styleId="Pr-formataoHTML">
     <w:name w:val="HTML Preformatted"/>
     <w:basedOn w:val="Normal"/>
-    <w:link w:val="HTMLPreformattedChar"/>
+    <w:link w:val="Pr-formataoHTMLChar"/>
     <w:uiPriority w:val="99"/>
     <w:semiHidden/>
     <w:unhideWhenUsed/>
@@ -1949,10 +1948,10 @@
       <w:lang w:eastAsia="pt-BR"/>
     </w:rPr>
   </w:style>
-  <w:style w:type="character" w:customStyle="1" w:styleId="HTMLPreformattedChar">
-    <w:name w:val="HTML Preformatted Char"/>
-    <w:basedOn w:val="DefaultParagraphFont"/>
-    <w:link w:val="HTMLPreformatted"/>
+  <w:style w:type="character" w:customStyle="1" w:styleId="Pr-formataoHTMLChar">
+    <w:name w:val="Pré-formatação HTML Char"/>
+    <w:basedOn w:val="Fontepargpadro"/>
+    <w:link w:val="Pr-formataoHTML"/>
     <w:uiPriority w:val="99"/>
     <w:semiHidden/>
     <w:rsid w:val="0056100E"/>
@@ -1965,7 +1964,7 @@
   </w:style>
   <w:style w:type="character" w:styleId="Hyperlink">
     <w:name w:val="Hyperlink"/>
-    <w:basedOn w:val="DefaultParagraphFont"/>
+    <w:basedOn w:val="Fontepargpadro"/>
     <w:uiPriority w:val="99"/>
     <w:unhideWhenUsed/>
     <w:rsid w:val="0056100E"/>
